--- a/Linux Fundamentals.docx
+++ b/Linux Fundamentals.docx
@@ -263,100 +263,83 @@
       </w:r>
     </w:p>
     <w:p>
-      <w:pPr>
-        <w:numPr>
-          <w:ilvl w:val="1"/>
-          <w:numId w:val="6"/>
-        </w:numPr>
-      </w:pPr>
+      <w:r>
+        <w:t>/bin</w:t>
+      </w:r>
+      <w:r>
+        <w:tab/>
+        <w:t xml:space="preserve"> binary or executable programs.</w:t>
+      </w:r>
+    </w:p>
+    <w:p>
+      <w:r>
+        <w:t>/etc</w:t>
+      </w:r>
+      <w:r>
+        <w:tab/>
+        <w:t>system configuration files.</w:t>
+      </w:r>
+    </w:p>
+    <w:p>
+      <w:r>
+        <w:t>/home</w:t>
+      </w:r>
+      <w:r>
+        <w:tab/>
+      </w:r>
+      <w:proofErr w:type="spellStart"/>
+      <w:r>
+        <w:t>home</w:t>
+      </w:r>
+      <w:proofErr w:type="spellEnd"/>
+      <w:r>
+        <w:t xml:space="preserve"> directory. It is the default current directory.</w:t>
+      </w:r>
+    </w:p>
+    <w:p>
+      <w:r>
+        <w:t>/opt</w:t>
+      </w:r>
+      <w:r>
+        <w:tab/>
+        <w:t>optional or third-party software.</w:t>
+      </w:r>
+    </w:p>
+    <w:p>
       <w:r>
         <w:t>/</w:t>
       </w:r>
-      <w:proofErr w:type="gramStart"/>
-      <w:r>
-        <w:t>bin</w:t>
-      </w:r>
-      <w:proofErr w:type="gramEnd"/>
-      <w:r>
-        <w:t>: Essential command binaries.</w:t>
-      </w:r>
-    </w:p>
-    <w:p>
-      <w:pPr>
-        <w:numPr>
-          <w:ilvl w:val="1"/>
-          <w:numId w:val="6"/>
-        </w:numPr>
-      </w:pPr>
+      <w:proofErr w:type="spellStart"/>
+      <w:r>
+        <w:t>tmp</w:t>
+      </w:r>
+      <w:proofErr w:type="spellEnd"/>
+      <w:r>
+        <w:tab/>
+        <w:t>temporary space, typically cleared on reboot.</w:t>
+      </w:r>
+    </w:p>
+    <w:p>
       <w:r>
         <w:t>/</w:t>
       </w:r>
-      <w:proofErr w:type="gramStart"/>
-      <w:r>
-        <w:t>etc</w:t>
-      </w:r>
-      <w:proofErr w:type="gramEnd"/>
-      <w:r>
-        <w:t>: Configuration files.</w:t>
-      </w:r>
-    </w:p>
-    <w:p>
-      <w:pPr>
-        <w:numPr>
-          <w:ilvl w:val="1"/>
-          <w:numId w:val="6"/>
-        </w:numPr>
-      </w:pPr>
-      <w:r>
-        <w:t>/</w:t>
-      </w:r>
-      <w:proofErr w:type="gramStart"/>
-      <w:r>
-        <w:t>home</w:t>
-      </w:r>
-      <w:proofErr w:type="gramEnd"/>
-      <w:r>
-        <w:t>: User home directories.</w:t>
-      </w:r>
-    </w:p>
-    <w:p>
-      <w:pPr>
-        <w:numPr>
-          <w:ilvl w:val="1"/>
-          <w:numId w:val="6"/>
-        </w:numPr>
-      </w:pPr>
-      <w:r>
-        <w:t>/</w:t>
-      </w:r>
-      <w:proofErr w:type="gramStart"/>
-      <w:r>
-        <w:t>var</w:t>
-      </w:r>
-      <w:proofErr w:type="gramEnd"/>
-      <w:r>
-        <w:t>: Variable files like logs.</w:t>
-      </w:r>
-    </w:p>
-    <w:p>
-      <w:pPr>
-        <w:numPr>
-          <w:ilvl w:val="1"/>
-          <w:numId w:val="6"/>
-        </w:numPr>
-      </w:pPr>
-      <w:r>
-        <w:t>/</w:t>
-      </w:r>
       <w:proofErr w:type="spellStart"/>
-      <w:proofErr w:type="gramStart"/>
       <w:r>
         <w:t>usr</w:t>
       </w:r>
       <w:proofErr w:type="spellEnd"/>
-      <w:proofErr w:type="gramEnd"/>
-      <w:r>
-        <w:t>: User-installed software and libraries.</w:t>
+      <w:r>
+        <w:tab/>
+        <w:t xml:space="preserve"> User related programs.</w:t>
+      </w:r>
+    </w:p>
+    <w:p>
+      <w:r>
+        <w:t xml:space="preserve">/var </w:t>
+      </w:r>
+      <w:r>
+        <w:tab/>
+        <w:t>log files.</w:t>
       </w:r>
     </w:p>
     <w:p>
@@ -461,6 +444,7 @@
           <w:b/>
           <w:bCs/>
         </w:rPr>
+        <w:lastRenderedPageBreak/>
         <w:t>sudo</w:t>
       </w:r>
       <w:proofErr w:type="spellEnd"/>
@@ -526,26 +510,894 @@
           <w:b/>
           <w:bCs/>
         </w:rPr>
+        <w:t>Answer:</w:t>
+      </w:r>
+      <w:r>
+        <w:t xml:space="preserve"> The </w:t>
+      </w:r>
+      <w:proofErr w:type="spellStart"/>
+      <w:r>
+        <w:t>pwd</w:t>
+      </w:r>
+      <w:proofErr w:type="spellEnd"/>
+      <w:r>
+        <w:t xml:space="preserve"> (print working directory) command displays the current directory you are in.</w:t>
+      </w:r>
+    </w:p>
+    <w:p>
+      <w:pPr>
+        <w:numPr>
+          <w:ilvl w:val="0"/>
+          <w:numId w:val="8"/>
+        </w:numPr>
+      </w:pPr>
+      <w:r>
+        <w:rPr>
+          <w:b/>
+          <w:bCs/>
+        </w:rPr>
+        <w:t>Example:</w:t>
+      </w:r>
+    </w:p>
+    <w:p>
+      <w:r>
+        <w:t>bash</w:t>
+      </w:r>
+    </w:p>
+    <w:p>
+      <w:r>
+        <w:t>Copy code</w:t>
+      </w:r>
+    </w:p>
+    <w:p>
+      <w:proofErr w:type="spellStart"/>
+      <w:r>
+        <w:t>pwd</w:t>
+      </w:r>
+      <w:proofErr w:type="spellEnd"/>
+    </w:p>
+    <w:p>
+      <w:pPr>
+        <w:numPr>
+          <w:ilvl w:val="0"/>
+          <w:numId w:val="8"/>
+        </w:numPr>
+      </w:pPr>
+      <w:r>
+        <w:rPr>
+          <w:b/>
+          <w:bCs/>
+        </w:rPr>
+        <w:t>Output:</w:t>
+      </w:r>
+      <w:r>
+        <w:t xml:space="preserve"> /home/user</w:t>
+      </w:r>
+    </w:p>
+    <w:p>
+      <w:pPr>
+        <w:rPr>
+          <w:b/>
+          <w:bCs/>
+        </w:rPr>
+      </w:pPr>
+      <w:r>
+        <w:rPr>
+          <w:b/>
+          <w:bCs/>
+        </w:rPr>
+        <w:t>8. How do you list files in a directory using the command line?</w:t>
+      </w:r>
+    </w:p>
+    <w:p>
+      <w:pPr>
+        <w:numPr>
+          <w:ilvl w:val="0"/>
+          <w:numId w:val="9"/>
+        </w:numPr>
+      </w:pPr>
+      <w:r>
+        <w:rPr>
+          <w:b/>
+          <w:bCs/>
+        </w:rPr>
+        <w:t>Answer:</w:t>
+      </w:r>
+      <w:r>
+        <w:t xml:space="preserve"> Use the ls command to list files.</w:t>
+      </w:r>
+    </w:p>
+    <w:p>
+      <w:pPr>
+        <w:numPr>
+          <w:ilvl w:val="0"/>
+          <w:numId w:val="9"/>
+        </w:numPr>
+      </w:pPr>
+      <w:r>
+        <w:rPr>
+          <w:b/>
+          <w:bCs/>
+        </w:rPr>
+        <w:t>Example:</w:t>
+      </w:r>
+    </w:p>
+    <w:p>
+      <w:r>
+        <w:t>bash</w:t>
+      </w:r>
+    </w:p>
+    <w:p>
+      <w:r>
+        <w:t>Copy code</w:t>
+      </w:r>
+    </w:p>
+    <w:p>
+      <w:r>
+        <w:t>ls</w:t>
+      </w:r>
+    </w:p>
+    <w:p>
+      <w:pPr>
+        <w:numPr>
+          <w:ilvl w:val="0"/>
+          <w:numId w:val="9"/>
+        </w:numPr>
+      </w:pPr>
+      <w:r>
+        <w:rPr>
+          <w:b/>
+          <w:bCs/>
+        </w:rPr>
+        <w:t>Options:</w:t>
+      </w:r>
+    </w:p>
+    <w:p>
+      <w:pPr>
+        <w:numPr>
+          <w:ilvl w:val="1"/>
+          <w:numId w:val="9"/>
+        </w:numPr>
+      </w:pPr>
+      <w:r>
+        <w:t>ls -a: Lists all files including hidden ones.</w:t>
+      </w:r>
+    </w:p>
+    <w:p>
+      <w:pPr>
+        <w:numPr>
+          <w:ilvl w:val="1"/>
+          <w:numId w:val="9"/>
+        </w:numPr>
+      </w:pPr>
+      <w:r>
+        <w:t>ls -l: Lists files in long format with detailed information.</w:t>
+      </w:r>
+    </w:p>
+    <w:p>
+      <w:pPr>
+        <w:numPr>
+          <w:ilvl w:val="1"/>
+          <w:numId w:val="9"/>
+        </w:numPr>
+      </w:pPr>
+      <w:r>
+        <w:t>ls -</w:t>
+      </w:r>
+      <w:proofErr w:type="spellStart"/>
+      <w:r>
+        <w:t>lh</w:t>
+      </w:r>
+      <w:proofErr w:type="spellEnd"/>
+      <w:r>
+        <w:t>: Human-readable file sizes.</w:t>
+      </w:r>
+    </w:p>
+    <w:p>
+      <w:pPr>
+        <w:rPr>
+          <w:b/>
+          <w:bCs/>
+        </w:rPr>
+      </w:pPr>
+      <w:r>
+        <w:rPr>
+          <w:b/>
+          <w:bCs/>
+        </w:rPr>
+        <w:t>9. How do you display the contents of a file in Linux?</w:t>
+      </w:r>
+    </w:p>
+    <w:p>
+      <w:pPr>
+        <w:numPr>
+          <w:ilvl w:val="0"/>
+          <w:numId w:val="10"/>
+        </w:numPr>
+      </w:pPr>
+      <w:r>
+        <w:rPr>
+          <w:b/>
+          <w:bCs/>
+        </w:rPr>
+        <w:t>Answer:</w:t>
+      </w:r>
+      <w:r>
+        <w:t xml:space="preserve"> You can use commands like cat, more, less, head, and tail to display file contents.</w:t>
+      </w:r>
+    </w:p>
+    <w:p>
+      <w:pPr>
+        <w:numPr>
+          <w:ilvl w:val="0"/>
+          <w:numId w:val="10"/>
+        </w:numPr>
+      </w:pPr>
+      <w:r>
+        <w:rPr>
+          <w:b/>
+          <w:bCs/>
+        </w:rPr>
+        <w:t>Examples:</w:t>
+      </w:r>
+    </w:p>
+    <w:p>
+      <w:pPr>
+        <w:numPr>
+          <w:ilvl w:val="1"/>
+          <w:numId w:val="10"/>
+        </w:numPr>
+      </w:pPr>
+      <w:r>
+        <w:rPr>
+          <w:b/>
+          <w:bCs/>
+        </w:rPr>
+        <w:t>cat command:</w:t>
+      </w:r>
+      <w:r>
+        <w:t xml:space="preserve"> Displays the entire content.</w:t>
+      </w:r>
+    </w:p>
+    <w:p>
+      <w:r>
+        <w:t>bash</w:t>
+      </w:r>
+    </w:p>
+    <w:p>
+      <w:r>
+        <w:t>Copy code</w:t>
+      </w:r>
+    </w:p>
+    <w:p>
+      <w:r>
+        <w:t>cat filename.txt</w:t>
+      </w:r>
+    </w:p>
+    <w:p>
+      <w:pPr>
+        <w:numPr>
+          <w:ilvl w:val="1"/>
+          <w:numId w:val="10"/>
+        </w:numPr>
+      </w:pPr>
+      <w:r>
+        <w:rPr>
+          <w:b/>
+          <w:bCs/>
+        </w:rPr>
+        <w:t>less command:</w:t>
+      </w:r>
+      <w:r>
+        <w:t xml:space="preserve"> Displays content one page at a time.</w:t>
+      </w:r>
+    </w:p>
+    <w:p>
+      <w:r>
+        <w:t>bash</w:t>
+      </w:r>
+    </w:p>
+    <w:p>
+      <w:r>
+        <w:t>Copy code</w:t>
+      </w:r>
+    </w:p>
+    <w:p>
+      <w:r>
+        <w:t>less filename.txt</w:t>
+      </w:r>
+    </w:p>
+    <w:p>
+      <w:pPr>
+        <w:rPr>
+          <w:b/>
+          <w:bCs/>
+        </w:rPr>
+      </w:pPr>
+      <w:r>
+        <w:rPr>
+          <w:b/>
+          <w:bCs/>
+        </w:rPr>
+        <w:lastRenderedPageBreak/>
+        <w:t>10. What is the grep command?</w:t>
+      </w:r>
+    </w:p>
+    <w:p>
+      <w:pPr>
+        <w:numPr>
+          <w:ilvl w:val="0"/>
+          <w:numId w:val="11"/>
+        </w:numPr>
+      </w:pPr>
+      <w:r>
+        <w:rPr>
+          <w:b/>
+          <w:bCs/>
+        </w:rPr>
+        <w:t>Answer:</w:t>
+      </w:r>
+      <w:r>
+        <w:t xml:space="preserve"> grep (Global Regular Expression Print) searches for a specific pattern within files and displays the matching lines.</w:t>
+      </w:r>
+    </w:p>
+    <w:p>
+      <w:pPr>
+        <w:numPr>
+          <w:ilvl w:val="0"/>
+          <w:numId w:val="11"/>
+        </w:numPr>
+      </w:pPr>
+      <w:r>
+        <w:rPr>
+          <w:b/>
+          <w:bCs/>
+        </w:rPr>
+        <w:t>Example:</w:t>
+      </w:r>
+    </w:p>
+    <w:p>
+      <w:r>
+        <w:t>bash</w:t>
+      </w:r>
+    </w:p>
+    <w:p>
+      <w:r>
+        <w:t>Copy code</w:t>
+      </w:r>
+    </w:p>
+    <w:p>
+      <w:r>
+        <w:t>grep "pattern" filename.txt</w:t>
+      </w:r>
+    </w:p>
+    <w:p>
+      <w:pPr>
+        <w:numPr>
+          <w:ilvl w:val="0"/>
+          <w:numId w:val="11"/>
+        </w:numPr>
+      </w:pPr>
+      <w:r>
+        <w:rPr>
+          <w:b/>
+          <w:bCs/>
+        </w:rPr>
+        <w:t>Options:</w:t>
+      </w:r>
+    </w:p>
+    <w:p>
+      <w:pPr>
+        <w:numPr>
+          <w:ilvl w:val="1"/>
+          <w:numId w:val="11"/>
+        </w:numPr>
+      </w:pPr>
+      <w:r>
+        <w:t>grep -</w:t>
+      </w:r>
+      <w:proofErr w:type="spellStart"/>
+      <w:r>
+        <w:t>i</w:t>
+      </w:r>
+      <w:proofErr w:type="spellEnd"/>
+      <w:r>
+        <w:t xml:space="preserve"> "pattern" filename.txt: Case-insensitive search.</w:t>
+      </w:r>
+    </w:p>
+    <w:p>
+      <w:pPr>
+        <w:numPr>
+          <w:ilvl w:val="1"/>
+          <w:numId w:val="11"/>
+        </w:numPr>
+      </w:pPr>
+      <w:r>
+        <w:t>grep -r "pattern" /path: Recursive search in all files under the specified directory.</w:t>
+      </w:r>
+    </w:p>
+    <w:p>
+      <w:pPr>
+        <w:rPr>
+          <w:b/>
+          <w:bCs/>
+        </w:rPr>
+      </w:pPr>
+      <w:r>
+        <w:rPr>
+          <w:b/>
+          <w:bCs/>
+        </w:rPr>
+        <w:t>11. How do you find the process ID (PID) of a running process?</w:t>
+      </w:r>
+    </w:p>
+    <w:p>
+      <w:pPr>
+        <w:numPr>
+          <w:ilvl w:val="0"/>
+          <w:numId w:val="12"/>
+        </w:numPr>
+      </w:pPr>
+      <w:r>
+        <w:rPr>
+          <w:b/>
+          <w:bCs/>
+        </w:rPr>
+        <w:t>Answer:</w:t>
+      </w:r>
+      <w:r>
+        <w:t xml:space="preserve"> Use the </w:t>
+      </w:r>
+      <w:proofErr w:type="spellStart"/>
+      <w:r>
+        <w:t>ps</w:t>
+      </w:r>
+      <w:proofErr w:type="spellEnd"/>
+      <w:r>
+        <w:t xml:space="preserve"> command to display currently running processes, combined with grep to filter specific processes.</w:t>
+      </w:r>
+    </w:p>
+    <w:p>
+      <w:pPr>
+        <w:numPr>
+          <w:ilvl w:val="0"/>
+          <w:numId w:val="12"/>
+        </w:numPr>
+      </w:pPr>
+      <w:r>
+        <w:rPr>
+          <w:b/>
+          <w:bCs/>
+        </w:rPr>
+        <w:t>Example:</w:t>
+      </w:r>
+    </w:p>
+    <w:p>
+      <w:r>
+        <w:t>bash</w:t>
+      </w:r>
+    </w:p>
+    <w:p>
+      <w:r>
+        <w:t>Copy code</w:t>
+      </w:r>
+    </w:p>
+    <w:p>
+      <w:proofErr w:type="spellStart"/>
+      <w:r>
+        <w:t>ps</w:t>
+      </w:r>
+      <w:proofErr w:type="spellEnd"/>
+      <w:r>
+        <w:t xml:space="preserve"> aux | grep </w:t>
+      </w:r>
+      <w:proofErr w:type="spellStart"/>
+      <w:r>
+        <w:t>process_name</w:t>
+      </w:r>
+      <w:proofErr w:type="spellEnd"/>
+    </w:p>
+    <w:p>
+      <w:pPr>
+        <w:rPr>
+          <w:b/>
+          <w:bCs/>
+        </w:rPr>
+      </w:pPr>
+      <w:r>
+        <w:rPr>
+          <w:b/>
+          <w:bCs/>
+        </w:rPr>
+        <w:t xml:space="preserve">12. What is the </w:t>
+      </w:r>
+      <w:proofErr w:type="spellStart"/>
+      <w:r>
+        <w:rPr>
+          <w:b/>
+          <w:bCs/>
+        </w:rPr>
+        <w:t>chmod</w:t>
+      </w:r>
+      <w:proofErr w:type="spellEnd"/>
+      <w:r>
+        <w:rPr>
+          <w:b/>
+          <w:bCs/>
+        </w:rPr>
+        <w:t xml:space="preserve"> command?</w:t>
+      </w:r>
+    </w:p>
+    <w:p>
+      <w:pPr>
+        <w:numPr>
+          <w:ilvl w:val="0"/>
+          <w:numId w:val="13"/>
+        </w:numPr>
+      </w:pPr>
+      <w:r>
+        <w:rPr>
+          <w:b/>
+          <w:bCs/>
+        </w:rPr>
+        <w:t>Answer:</w:t>
+      </w:r>
+      <w:r>
+        <w:t xml:space="preserve"> </w:t>
+      </w:r>
+      <w:proofErr w:type="spellStart"/>
+      <w:r>
+        <w:t>chmod</w:t>
+      </w:r>
+      <w:proofErr w:type="spellEnd"/>
+      <w:r>
+        <w:t xml:space="preserve"> changes file permissions. It can be used with symbolic or numeric modes.</w:t>
+      </w:r>
+    </w:p>
+    <w:p>
+      <w:pPr>
+        <w:numPr>
+          <w:ilvl w:val="0"/>
+          <w:numId w:val="13"/>
+        </w:numPr>
+      </w:pPr>
+      <w:r>
+        <w:rPr>
+          <w:b/>
+          <w:bCs/>
+        </w:rPr>
+        <w:t>Example (numeric):</w:t>
+      </w:r>
+    </w:p>
+    <w:p>
+      <w:r>
+        <w:t>bash</w:t>
+      </w:r>
+    </w:p>
+    <w:p>
+      <w:r>
+        <w:t>Copy code</w:t>
+      </w:r>
+    </w:p>
+    <w:p>
+      <w:proofErr w:type="spellStart"/>
+      <w:r>
+        <w:t>chmod</w:t>
+      </w:r>
+      <w:proofErr w:type="spellEnd"/>
+      <w:r>
+        <w:t xml:space="preserve"> 755 filename</w:t>
+      </w:r>
+    </w:p>
+    <w:p>
+      <w:pPr>
+        <w:numPr>
+          <w:ilvl w:val="0"/>
+          <w:numId w:val="13"/>
+        </w:numPr>
+      </w:pPr>
+      <w:r>
+        <w:rPr>
+          <w:b/>
+          <w:bCs/>
+        </w:rPr>
+        <w:t>Example (symbolic):</w:t>
+      </w:r>
+    </w:p>
+    <w:p>
+      <w:r>
+        <w:t>bash</w:t>
+      </w:r>
+    </w:p>
+    <w:p>
+      <w:r>
+        <w:t>Copy code</w:t>
+      </w:r>
+    </w:p>
+    <w:p>
+      <w:proofErr w:type="spellStart"/>
+      <w:r>
+        <w:t>chmod</w:t>
+      </w:r>
+      <w:proofErr w:type="spellEnd"/>
+      <w:r>
+        <w:t xml:space="preserve"> </w:t>
+      </w:r>
+      <w:proofErr w:type="spellStart"/>
+      <w:r>
+        <w:t>u+x</w:t>
+      </w:r>
+      <w:proofErr w:type="spellEnd"/>
+      <w:r>
+        <w:t xml:space="preserve"> filename</w:t>
+      </w:r>
+    </w:p>
+    <w:p>
+      <w:pPr>
+        <w:numPr>
+          <w:ilvl w:val="0"/>
+          <w:numId w:val="13"/>
+        </w:numPr>
+      </w:pPr>
+      <w:r>
+        <w:rPr>
+          <w:b/>
+          <w:bCs/>
+        </w:rPr>
+        <w:t>Explanation:</w:t>
+      </w:r>
+    </w:p>
+    <w:p>
+      <w:pPr>
+        <w:numPr>
+          <w:ilvl w:val="1"/>
+          <w:numId w:val="13"/>
+        </w:numPr>
+      </w:pPr>
+      <w:r>
+        <w:rPr>
+          <w:b/>
+          <w:bCs/>
+        </w:rPr>
+        <w:t>Numeric Mode:</w:t>
+      </w:r>
+      <w:r>
+        <w:t xml:space="preserve"> 755 means </w:t>
+      </w:r>
+      <w:proofErr w:type="spellStart"/>
+      <w:r>
+        <w:t>rwxr</w:t>
+      </w:r>
+      <w:proofErr w:type="spellEnd"/>
+      <w:r>
+        <w:t>-</w:t>
+      </w:r>
+      <w:proofErr w:type="spellStart"/>
+      <w:r>
+        <w:t>xr</w:t>
+      </w:r>
+      <w:proofErr w:type="spellEnd"/>
+      <w:r>
+        <w:t>-x (read, write, execute for owner; read and execute for group and others).</w:t>
+      </w:r>
+    </w:p>
+    <w:p>
+      <w:pPr>
+        <w:numPr>
+          <w:ilvl w:val="1"/>
+          <w:numId w:val="13"/>
+        </w:numPr>
+      </w:pPr>
+      <w:r>
+        <w:rPr>
+          <w:b/>
+          <w:bCs/>
+        </w:rPr>
+        <w:t>Symbolic Mode:</w:t>
+      </w:r>
+      <w:r>
+        <w:t xml:space="preserve"> </w:t>
+      </w:r>
+      <w:proofErr w:type="spellStart"/>
+      <w:r>
+        <w:t>u+x</w:t>
+      </w:r>
+      <w:proofErr w:type="spellEnd"/>
+      <w:r>
+        <w:t xml:space="preserve"> adds execute permission for the user.</w:t>
+      </w:r>
+    </w:p>
+    <w:p>
+      <w:pPr>
+        <w:rPr>
+          <w:b/>
+          <w:bCs/>
+        </w:rPr>
+      </w:pPr>
+      <w:r>
+        <w:rPr>
+          <w:b/>
+          <w:bCs/>
+        </w:rPr>
+        <w:t>13. How can you check disk usage in Linux?</w:t>
+      </w:r>
+    </w:p>
+    <w:p>
+      <w:pPr>
+        <w:numPr>
+          <w:ilvl w:val="0"/>
+          <w:numId w:val="14"/>
+        </w:numPr>
+      </w:pPr>
+      <w:r>
+        <w:rPr>
+          <w:b/>
+          <w:bCs/>
+        </w:rPr>
         <w:lastRenderedPageBreak/>
         <w:t>Answer:</w:t>
       </w:r>
       <w:r>
-        <w:t xml:space="preserve"> The </w:t>
+        <w:t xml:space="preserve"> Use the </w:t>
       </w:r>
       <w:proofErr w:type="spellStart"/>
       <w:r>
-        <w:t>pwd</w:t>
+        <w:t>df</w:t>
       </w:r>
       <w:proofErr w:type="spellEnd"/>
       <w:r>
-        <w:t xml:space="preserve"> (print working directory) command displays the current directory you are in.</w:t>
+        <w:t xml:space="preserve"> and du commands.</w:t>
       </w:r>
     </w:p>
     <w:p>
       <w:pPr>
         <w:numPr>
           <w:ilvl w:val="0"/>
-          <w:numId w:val="8"/>
+          <w:numId w:val="14"/>
+        </w:numPr>
+      </w:pPr>
+      <w:r>
+        <w:rPr>
+          <w:b/>
+          <w:bCs/>
+        </w:rPr>
+        <w:t>Examples:</w:t>
+      </w:r>
+    </w:p>
+    <w:p>
+      <w:pPr>
+        <w:numPr>
+          <w:ilvl w:val="1"/>
+          <w:numId w:val="14"/>
+        </w:numPr>
+      </w:pPr>
+      <w:proofErr w:type="spellStart"/>
+      <w:r>
+        <w:rPr>
+          <w:b/>
+          <w:bCs/>
+        </w:rPr>
+        <w:t>df</w:t>
+      </w:r>
+      <w:proofErr w:type="spellEnd"/>
+      <w:r>
+        <w:rPr>
+          <w:b/>
+          <w:bCs/>
+        </w:rPr>
+        <w:t xml:space="preserve"> command:</w:t>
+      </w:r>
+      <w:r>
+        <w:t xml:space="preserve"> Displays the amount of disk space available on file systems.</w:t>
+      </w:r>
+    </w:p>
+    <w:p>
+      <w:r>
+        <w:t>bash</w:t>
+      </w:r>
+    </w:p>
+    <w:p>
+      <w:r>
+        <w:t>Copy code</w:t>
+      </w:r>
+    </w:p>
+    <w:p>
+      <w:proofErr w:type="spellStart"/>
+      <w:r>
+        <w:t>df</w:t>
+      </w:r>
+      <w:proofErr w:type="spellEnd"/>
+      <w:r>
+        <w:t xml:space="preserve"> -h</w:t>
+      </w:r>
+    </w:p>
+    <w:p>
+      <w:pPr>
+        <w:numPr>
+          <w:ilvl w:val="1"/>
+          <w:numId w:val="14"/>
+        </w:numPr>
+      </w:pPr>
+      <w:r>
+        <w:rPr>
+          <w:b/>
+          <w:bCs/>
+        </w:rPr>
+        <w:t>du command:</w:t>
+      </w:r>
+      <w:r>
+        <w:t xml:space="preserve"> Displays disk usage of files and directories.</w:t>
+      </w:r>
+    </w:p>
+    <w:p>
+      <w:r>
+        <w:t>bash</w:t>
+      </w:r>
+    </w:p>
+    <w:p>
+      <w:r>
+        <w:t>Copy code</w:t>
+      </w:r>
+    </w:p>
+    <w:p>
+      <w:r>
+        <w:t>du -</w:t>
+      </w:r>
+      <w:proofErr w:type="spellStart"/>
+      <w:r>
+        <w:t>sh</w:t>
+      </w:r>
+      <w:proofErr w:type="spellEnd"/>
+      <w:r>
+        <w:t xml:space="preserve"> /path/to/directory</w:t>
+      </w:r>
+    </w:p>
+    <w:p>
+      <w:pPr>
+        <w:rPr>
+          <w:b/>
+          <w:bCs/>
+        </w:rPr>
+      </w:pPr>
+      <w:r>
+        <w:rPr>
+          <w:b/>
+          <w:bCs/>
+        </w:rPr>
+        <w:t>14. What is the tar command used for?</w:t>
+      </w:r>
+    </w:p>
+    <w:p>
+      <w:pPr>
+        <w:numPr>
+          <w:ilvl w:val="0"/>
+          <w:numId w:val="15"/>
+        </w:numPr>
+      </w:pPr>
+      <w:r>
+        <w:rPr>
+          <w:b/>
+          <w:bCs/>
+        </w:rPr>
+        <w:t>Answer:</w:t>
+      </w:r>
+      <w:r>
+        <w:t xml:space="preserve"> The tar command is used for archiving files and directories. It can also be used for compression with options like -z for </w:t>
+      </w:r>
+      <w:proofErr w:type="spellStart"/>
+      <w:r>
+        <w:t>gzip</w:t>
+      </w:r>
+      <w:proofErr w:type="spellEnd"/>
+      <w:r>
+        <w:t>.</w:t>
+      </w:r>
+    </w:p>
+    <w:p>
+      <w:pPr>
+        <w:numPr>
+          <w:ilvl w:val="0"/>
+          <w:numId w:val="15"/>
         </w:numPr>
       </w:pPr>
       <w:r>
@@ -567,50 +1419,105 @@
       </w:r>
     </w:p>
     <w:p>
+      <w:r>
+        <w:t>tar -</w:t>
+      </w:r>
       <w:proofErr w:type="spellStart"/>
       <w:r>
-        <w:t>pwd</w:t>
+        <w:t>czvf</w:t>
       </w:r>
       <w:proofErr w:type="spellEnd"/>
+      <w:r>
+        <w:t xml:space="preserve"> archive_name.tar.gz /path/to/directory</w:t>
+      </w:r>
     </w:p>
     <w:p>
       <w:pPr>
         <w:numPr>
           <w:ilvl w:val="0"/>
-          <w:numId w:val="8"/>
-        </w:numPr>
-      </w:pPr>
-      <w:r>
-        <w:rPr>
-          <w:b/>
-          <w:bCs/>
-        </w:rPr>
-        <w:t>Output:</w:t>
-      </w:r>
-      <w:r>
-        <w:t xml:space="preserve"> /home/user</w:t>
-      </w:r>
-    </w:p>
-    <w:p>
-      <w:pPr>
-        <w:rPr>
-          <w:b/>
-          <w:bCs/>
-        </w:rPr>
-      </w:pPr>
-      <w:r>
-        <w:rPr>
-          <w:b/>
-          <w:bCs/>
-        </w:rPr>
-        <w:t>8. How do you list files in a directory using the command line?</w:t>
+          <w:numId w:val="15"/>
+        </w:numPr>
+      </w:pPr>
+      <w:r>
+        <w:rPr>
+          <w:b/>
+          <w:bCs/>
+        </w:rPr>
+        <w:t>Explanation:</w:t>
+      </w:r>
+    </w:p>
+    <w:p>
+      <w:pPr>
+        <w:numPr>
+          <w:ilvl w:val="1"/>
+          <w:numId w:val="15"/>
+        </w:numPr>
+      </w:pPr>
+      <w:r>
+        <w:t>-c: Create a new archive.</w:t>
+      </w:r>
+    </w:p>
+    <w:p>
+      <w:pPr>
+        <w:numPr>
+          <w:ilvl w:val="1"/>
+          <w:numId w:val="15"/>
+        </w:numPr>
+      </w:pPr>
+      <w:r>
+        <w:t xml:space="preserve">-z: Compress the archive using </w:t>
+      </w:r>
+      <w:proofErr w:type="spellStart"/>
+      <w:r>
+        <w:t>gzip</w:t>
+      </w:r>
+      <w:proofErr w:type="spellEnd"/>
+      <w:r>
+        <w:t>.</w:t>
+      </w:r>
+    </w:p>
+    <w:p>
+      <w:pPr>
+        <w:numPr>
+          <w:ilvl w:val="1"/>
+          <w:numId w:val="15"/>
+        </w:numPr>
+      </w:pPr>
+      <w:r>
+        <w:t>-v: Verbose mode (shows progress).</w:t>
+      </w:r>
+    </w:p>
+    <w:p>
+      <w:pPr>
+        <w:numPr>
+          <w:ilvl w:val="1"/>
+          <w:numId w:val="15"/>
+        </w:numPr>
+      </w:pPr>
+      <w:r>
+        <w:t>-f: Specifies the filename of the archive.</w:t>
+      </w:r>
+    </w:p>
+    <w:p>
+      <w:pPr>
+        <w:rPr>
+          <w:b/>
+          <w:bCs/>
+        </w:rPr>
+      </w:pPr>
+      <w:r>
+        <w:rPr>
+          <w:b/>
+          <w:bCs/>
+        </w:rPr>
+        <w:t>15. How do you schedule tasks in Linux?</w:t>
       </w:r>
     </w:p>
     <w:p>
       <w:pPr>
         <w:numPr>
           <w:ilvl w:val="0"/>
-          <w:numId w:val="9"/>
+          <w:numId w:val="16"/>
         </w:numPr>
       </w:pPr>
       <w:r>
@@ -621,22 +1528,65 @@
         <w:t>Answer:</w:t>
       </w:r>
       <w:r>
-        <w:t xml:space="preserve"> Use the ls command to list files.</w:t>
+        <w:t xml:space="preserve"> Use </w:t>
+      </w:r>
+      <w:proofErr w:type="spellStart"/>
+      <w:r>
+        <w:t>cron</w:t>
+      </w:r>
+      <w:proofErr w:type="spellEnd"/>
+      <w:r>
+        <w:t xml:space="preserve"> jobs for recurring tasks and at for one-time tasks.</w:t>
       </w:r>
     </w:p>
     <w:p>
       <w:pPr>
         <w:numPr>
           <w:ilvl w:val="0"/>
-          <w:numId w:val="9"/>
-        </w:numPr>
-      </w:pPr>
-      <w:r>
-        <w:rPr>
-          <w:b/>
-          <w:bCs/>
-        </w:rPr>
-        <w:t>Example:</w:t>
+          <w:numId w:val="16"/>
+        </w:numPr>
+      </w:pPr>
+      <w:r>
+        <w:rPr>
+          <w:b/>
+          <w:bCs/>
+        </w:rPr>
+        <w:t>Example (</w:t>
+      </w:r>
+      <w:proofErr w:type="spellStart"/>
+      <w:r>
+        <w:rPr>
+          <w:b/>
+          <w:bCs/>
+        </w:rPr>
+        <w:t>cron</w:t>
+      </w:r>
+      <w:proofErr w:type="spellEnd"/>
+      <w:r>
+        <w:rPr>
+          <w:b/>
+          <w:bCs/>
+        </w:rPr>
+        <w:t xml:space="preserve"> job):</w:t>
+      </w:r>
+    </w:p>
+    <w:p>
+      <w:pPr>
+        <w:numPr>
+          <w:ilvl w:val="1"/>
+          <w:numId w:val="16"/>
+        </w:numPr>
+      </w:pPr>
+      <w:r>
+        <w:t xml:space="preserve">Edit the </w:t>
+      </w:r>
+      <w:proofErr w:type="spellStart"/>
+      <w:r>
+        <w:t>cron</w:t>
+      </w:r>
+      <w:proofErr w:type="spellEnd"/>
+      <w:r>
+        <w:t xml:space="preserve"> table using crontab -e and add:</w:t>
       </w:r>
     </w:p>
     <w:p>
@@ -651,225 +1601,33 @@
     </w:p>
     <w:p>
       <w:r>
-        <w:t>ls</w:t>
+        <w:t>0 5 * * * /path/to/script.sh</w:t>
+      </w:r>
+    </w:p>
+    <w:p>
+      <w:pPr>
+        <w:numPr>
+          <w:ilvl w:val="1"/>
+          <w:numId w:val="16"/>
+        </w:numPr>
+      </w:pPr>
+      <w:r>
+        <w:t>This runs script.sh every day at 5 AM.</w:t>
       </w:r>
     </w:p>
     <w:p>
       <w:pPr>
         <w:numPr>
           <w:ilvl w:val="0"/>
-          <w:numId w:val="9"/>
-        </w:numPr>
-      </w:pPr>
-      <w:r>
-        <w:rPr>
-          <w:b/>
-          <w:bCs/>
-        </w:rPr>
-        <w:t>Options:</w:t>
-      </w:r>
-    </w:p>
-    <w:p>
-      <w:pPr>
-        <w:numPr>
-          <w:ilvl w:val="1"/>
-          <w:numId w:val="9"/>
-        </w:numPr>
-      </w:pPr>
-      <w:r>
-        <w:t>ls -a: Lists all files including hidden ones.</w:t>
-      </w:r>
-    </w:p>
-    <w:p>
-      <w:pPr>
-        <w:numPr>
-          <w:ilvl w:val="1"/>
-          <w:numId w:val="9"/>
-        </w:numPr>
-      </w:pPr>
-      <w:r>
-        <w:t>ls -l: Lists files in long format with detailed information.</w:t>
-      </w:r>
-    </w:p>
-    <w:p>
-      <w:pPr>
-        <w:numPr>
-          <w:ilvl w:val="1"/>
-          <w:numId w:val="9"/>
-        </w:numPr>
-      </w:pPr>
-      <w:r>
-        <w:t>ls -</w:t>
-      </w:r>
-      <w:proofErr w:type="spellStart"/>
-      <w:r>
-        <w:t>lh</w:t>
-      </w:r>
-      <w:proofErr w:type="spellEnd"/>
-      <w:r>
-        <w:t>: Human-readable file sizes.</w:t>
-      </w:r>
-    </w:p>
-    <w:p>
-      <w:pPr>
-        <w:rPr>
-          <w:b/>
-          <w:bCs/>
-        </w:rPr>
-      </w:pPr>
-      <w:r>
-        <w:rPr>
-          <w:b/>
-          <w:bCs/>
-        </w:rPr>
-        <w:t>9. How do you display the contents of a file in Linux?</w:t>
-      </w:r>
-    </w:p>
-    <w:p>
-      <w:pPr>
-        <w:numPr>
-          <w:ilvl w:val="0"/>
-          <w:numId w:val="10"/>
-        </w:numPr>
-      </w:pPr>
-      <w:r>
-        <w:rPr>
-          <w:b/>
-          <w:bCs/>
-        </w:rPr>
-        <w:t>Answer:</w:t>
-      </w:r>
-      <w:r>
-        <w:t xml:space="preserve"> You can use commands like cat, more, less, head, and tail to display file contents.</w:t>
-      </w:r>
-    </w:p>
-    <w:p>
-      <w:pPr>
-        <w:numPr>
-          <w:ilvl w:val="0"/>
-          <w:numId w:val="10"/>
-        </w:numPr>
-      </w:pPr>
-      <w:r>
-        <w:rPr>
-          <w:b/>
-          <w:bCs/>
-        </w:rPr>
-        <w:t>Examples:</w:t>
-      </w:r>
-    </w:p>
-    <w:p>
-      <w:pPr>
-        <w:numPr>
-          <w:ilvl w:val="1"/>
-          <w:numId w:val="10"/>
-        </w:numPr>
-      </w:pPr>
-      <w:r>
-        <w:rPr>
-          <w:b/>
-          <w:bCs/>
-        </w:rPr>
-        <w:t>cat command:</w:t>
-      </w:r>
-      <w:r>
-        <w:t xml:space="preserve"> Displays the entire content.</w:t>
-      </w:r>
-    </w:p>
-    <w:p>
-      <w:r>
-        <w:t>bash</w:t>
-      </w:r>
-    </w:p>
-    <w:p>
-      <w:r>
-        <w:t>Copy code</w:t>
-      </w:r>
-    </w:p>
-    <w:p>
-      <w:r>
-        <w:t>cat filename.txt</w:t>
-      </w:r>
-    </w:p>
-    <w:p>
-      <w:pPr>
-        <w:numPr>
-          <w:ilvl w:val="1"/>
-          <w:numId w:val="10"/>
-        </w:numPr>
-      </w:pPr>
-      <w:r>
-        <w:rPr>
-          <w:b/>
-          <w:bCs/>
-        </w:rPr>
-        <w:t>less command:</w:t>
-      </w:r>
-      <w:r>
-        <w:t xml:space="preserve"> Displays content one page at a time.</w:t>
-      </w:r>
-    </w:p>
-    <w:p>
-      <w:r>
-        <w:t>bash</w:t>
-      </w:r>
-    </w:p>
-    <w:p>
-      <w:r>
-        <w:t>Copy code</w:t>
-      </w:r>
-    </w:p>
-    <w:p>
-      <w:r>
-        <w:t>less filename.txt</w:t>
-      </w:r>
-    </w:p>
-    <w:p>
-      <w:pPr>
-        <w:rPr>
-          <w:b/>
-          <w:bCs/>
-        </w:rPr>
-      </w:pPr>
-      <w:r>
-        <w:rPr>
-          <w:b/>
-          <w:bCs/>
-        </w:rPr>
-        <w:t>10. What is the grep command?</w:t>
-      </w:r>
-    </w:p>
-    <w:p>
-      <w:pPr>
-        <w:numPr>
-          <w:ilvl w:val="0"/>
-          <w:numId w:val="11"/>
-        </w:numPr>
-      </w:pPr>
-      <w:r>
-        <w:rPr>
-          <w:b/>
-          <w:bCs/>
-        </w:rPr>
-        <w:t>Answer:</w:t>
-      </w:r>
-      <w:r>
-        <w:t xml:space="preserve"> grep (Global Regular Expression Print) searches for a specific pattern within files and displays the matching lines.</w:t>
-      </w:r>
-    </w:p>
-    <w:p>
-      <w:pPr>
-        <w:numPr>
-          <w:ilvl w:val="0"/>
-          <w:numId w:val="11"/>
-        </w:numPr>
-      </w:pPr>
-      <w:r>
-        <w:rPr>
-          <w:b/>
-          <w:bCs/>
-        </w:rPr>
-        <w:t>Example:</w:t>
+          <w:numId w:val="16"/>
+        </w:numPr>
+      </w:pPr>
+      <w:r>
+        <w:rPr>
+          <w:b/>
+          <w:bCs/>
+        </w:rPr>
+        <w:t>Example (at command):</w:t>
       </w:r>
     </w:p>
     <w:p>
@@ -885,780 +1643,6 @@
     </w:p>
     <w:p>
       <w:r>
-        <w:t>grep "pattern" filename.txt</w:t>
-      </w:r>
-    </w:p>
-    <w:p>
-      <w:pPr>
-        <w:numPr>
-          <w:ilvl w:val="0"/>
-          <w:numId w:val="11"/>
-        </w:numPr>
-      </w:pPr>
-      <w:r>
-        <w:rPr>
-          <w:b/>
-          <w:bCs/>
-        </w:rPr>
-        <w:t>Options:</w:t>
-      </w:r>
-    </w:p>
-    <w:p>
-      <w:pPr>
-        <w:numPr>
-          <w:ilvl w:val="1"/>
-          <w:numId w:val="11"/>
-        </w:numPr>
-      </w:pPr>
-      <w:r>
-        <w:t>grep -</w:t>
-      </w:r>
-      <w:proofErr w:type="spellStart"/>
-      <w:r>
-        <w:t>i</w:t>
-      </w:r>
-      <w:proofErr w:type="spellEnd"/>
-      <w:r>
-        <w:t xml:space="preserve"> "pattern" filename.txt: Case-insensitive search.</w:t>
-      </w:r>
-    </w:p>
-    <w:p>
-      <w:pPr>
-        <w:numPr>
-          <w:ilvl w:val="1"/>
-          <w:numId w:val="11"/>
-        </w:numPr>
-      </w:pPr>
-      <w:r>
-        <w:t>grep -r "pattern" /path: Recursive search in all files under the specified directory.</w:t>
-      </w:r>
-    </w:p>
-    <w:p>
-      <w:pPr>
-        <w:rPr>
-          <w:b/>
-          <w:bCs/>
-        </w:rPr>
-      </w:pPr>
-      <w:r>
-        <w:rPr>
-          <w:b/>
-          <w:bCs/>
-        </w:rPr>
-        <w:t>11. How do you find the process ID (PID) of a running process?</w:t>
-      </w:r>
-    </w:p>
-    <w:p>
-      <w:pPr>
-        <w:numPr>
-          <w:ilvl w:val="0"/>
-          <w:numId w:val="12"/>
-        </w:numPr>
-      </w:pPr>
-      <w:r>
-        <w:rPr>
-          <w:b/>
-          <w:bCs/>
-        </w:rPr>
-        <w:t>Answer:</w:t>
-      </w:r>
-      <w:r>
-        <w:t xml:space="preserve"> Use the </w:t>
-      </w:r>
-      <w:proofErr w:type="spellStart"/>
-      <w:r>
-        <w:t>ps</w:t>
-      </w:r>
-      <w:proofErr w:type="spellEnd"/>
-      <w:r>
-        <w:t xml:space="preserve"> command to display currently running processes, combined with grep to filter specific processes.</w:t>
-      </w:r>
-    </w:p>
-    <w:p>
-      <w:pPr>
-        <w:numPr>
-          <w:ilvl w:val="0"/>
-          <w:numId w:val="12"/>
-        </w:numPr>
-      </w:pPr>
-      <w:r>
-        <w:rPr>
-          <w:b/>
-          <w:bCs/>
-        </w:rPr>
-        <w:t>Example:</w:t>
-      </w:r>
-    </w:p>
-    <w:p>
-      <w:r>
-        <w:t>bash</w:t>
-      </w:r>
-    </w:p>
-    <w:p>
-      <w:r>
-        <w:t>Copy code</w:t>
-      </w:r>
-    </w:p>
-    <w:p>
-      <w:proofErr w:type="spellStart"/>
-      <w:r>
-        <w:t>ps</w:t>
-      </w:r>
-      <w:proofErr w:type="spellEnd"/>
-      <w:r>
-        <w:t xml:space="preserve"> aux | grep </w:t>
-      </w:r>
-      <w:proofErr w:type="spellStart"/>
-      <w:r>
-        <w:t>process_name</w:t>
-      </w:r>
-      <w:proofErr w:type="spellEnd"/>
-    </w:p>
-    <w:p>
-      <w:pPr>
-        <w:rPr>
-          <w:b/>
-          <w:bCs/>
-        </w:rPr>
-      </w:pPr>
-      <w:r>
-        <w:rPr>
-          <w:b/>
-          <w:bCs/>
-        </w:rPr>
-        <w:t xml:space="preserve">12. What is the </w:t>
-      </w:r>
-      <w:proofErr w:type="spellStart"/>
-      <w:r>
-        <w:rPr>
-          <w:b/>
-          <w:bCs/>
-        </w:rPr>
-        <w:t>chmod</w:t>
-      </w:r>
-      <w:proofErr w:type="spellEnd"/>
-      <w:r>
-        <w:rPr>
-          <w:b/>
-          <w:bCs/>
-        </w:rPr>
-        <w:t xml:space="preserve"> command?</w:t>
-      </w:r>
-    </w:p>
-    <w:p>
-      <w:pPr>
-        <w:numPr>
-          <w:ilvl w:val="0"/>
-          <w:numId w:val="13"/>
-        </w:numPr>
-      </w:pPr>
-      <w:r>
-        <w:rPr>
-          <w:b/>
-          <w:bCs/>
-        </w:rPr>
-        <w:t>Answer:</w:t>
-      </w:r>
-      <w:r>
-        <w:t xml:space="preserve"> </w:t>
-      </w:r>
-      <w:proofErr w:type="spellStart"/>
-      <w:r>
-        <w:t>chmod</w:t>
-      </w:r>
-      <w:proofErr w:type="spellEnd"/>
-      <w:r>
-        <w:t xml:space="preserve"> changes file permissions. It can be used with symbolic or numeric modes.</w:t>
-      </w:r>
-    </w:p>
-    <w:p>
-      <w:pPr>
-        <w:numPr>
-          <w:ilvl w:val="0"/>
-          <w:numId w:val="13"/>
-        </w:numPr>
-      </w:pPr>
-      <w:r>
-        <w:rPr>
-          <w:b/>
-          <w:bCs/>
-        </w:rPr>
-        <w:t>Example (numeric):</w:t>
-      </w:r>
-    </w:p>
-    <w:p>
-      <w:r>
-        <w:t>bash</w:t>
-      </w:r>
-    </w:p>
-    <w:p>
-      <w:r>
-        <w:t>Copy code</w:t>
-      </w:r>
-    </w:p>
-    <w:p>
-      <w:proofErr w:type="spellStart"/>
-      <w:r>
-        <w:t>chmod</w:t>
-      </w:r>
-      <w:proofErr w:type="spellEnd"/>
-      <w:r>
-        <w:t xml:space="preserve"> 755 filename</w:t>
-      </w:r>
-    </w:p>
-    <w:p>
-      <w:pPr>
-        <w:numPr>
-          <w:ilvl w:val="0"/>
-          <w:numId w:val="13"/>
-        </w:numPr>
-      </w:pPr>
-      <w:r>
-        <w:rPr>
-          <w:b/>
-          <w:bCs/>
-        </w:rPr>
-        <w:t>Example (symbolic):</w:t>
-      </w:r>
-    </w:p>
-    <w:p>
-      <w:r>
-        <w:t>bash</w:t>
-      </w:r>
-    </w:p>
-    <w:p>
-      <w:r>
-        <w:t>Copy code</w:t>
-      </w:r>
-    </w:p>
-    <w:p>
-      <w:proofErr w:type="spellStart"/>
-      <w:r>
-        <w:t>chmod</w:t>
-      </w:r>
-      <w:proofErr w:type="spellEnd"/>
-      <w:r>
-        <w:t xml:space="preserve"> </w:t>
-      </w:r>
-      <w:proofErr w:type="spellStart"/>
-      <w:r>
-        <w:t>u+x</w:t>
-      </w:r>
-      <w:proofErr w:type="spellEnd"/>
-      <w:r>
-        <w:t xml:space="preserve"> filename</w:t>
-      </w:r>
-    </w:p>
-    <w:p>
-      <w:pPr>
-        <w:numPr>
-          <w:ilvl w:val="0"/>
-          <w:numId w:val="13"/>
-        </w:numPr>
-      </w:pPr>
-      <w:r>
-        <w:rPr>
-          <w:b/>
-          <w:bCs/>
-        </w:rPr>
-        <w:t>Explanation:</w:t>
-      </w:r>
-    </w:p>
-    <w:p>
-      <w:pPr>
-        <w:numPr>
-          <w:ilvl w:val="1"/>
-          <w:numId w:val="13"/>
-        </w:numPr>
-      </w:pPr>
-      <w:r>
-        <w:rPr>
-          <w:b/>
-          <w:bCs/>
-        </w:rPr>
-        <w:t>Numeric Mode:</w:t>
-      </w:r>
-      <w:r>
-        <w:t xml:space="preserve"> 755 means </w:t>
-      </w:r>
-      <w:proofErr w:type="spellStart"/>
-      <w:r>
-        <w:t>rwxr</w:t>
-      </w:r>
-      <w:proofErr w:type="spellEnd"/>
-      <w:r>
-        <w:t>-</w:t>
-      </w:r>
-      <w:proofErr w:type="spellStart"/>
-      <w:r>
-        <w:t>xr</w:t>
-      </w:r>
-      <w:proofErr w:type="spellEnd"/>
-      <w:r>
-        <w:t>-x (read, write, execute for owner; read and execute for group and others).</w:t>
-      </w:r>
-    </w:p>
-    <w:p>
-      <w:pPr>
-        <w:numPr>
-          <w:ilvl w:val="1"/>
-          <w:numId w:val="13"/>
-        </w:numPr>
-      </w:pPr>
-      <w:r>
-        <w:rPr>
-          <w:b/>
-          <w:bCs/>
-        </w:rPr>
-        <w:t>Symbolic Mode:</w:t>
-      </w:r>
-      <w:r>
-        <w:t xml:space="preserve"> </w:t>
-      </w:r>
-      <w:proofErr w:type="spellStart"/>
-      <w:r>
-        <w:t>u+x</w:t>
-      </w:r>
-      <w:proofErr w:type="spellEnd"/>
-      <w:r>
-        <w:t xml:space="preserve"> adds execute permission for the user.</w:t>
-      </w:r>
-    </w:p>
-    <w:p>
-      <w:pPr>
-        <w:rPr>
-          <w:b/>
-          <w:bCs/>
-        </w:rPr>
-      </w:pPr>
-      <w:r>
-        <w:rPr>
-          <w:b/>
-          <w:bCs/>
-        </w:rPr>
-        <w:t>13. How can you check disk usage in Linux?</w:t>
-      </w:r>
-    </w:p>
-    <w:p>
-      <w:pPr>
-        <w:numPr>
-          <w:ilvl w:val="0"/>
-          <w:numId w:val="14"/>
-        </w:numPr>
-      </w:pPr>
-      <w:r>
-        <w:rPr>
-          <w:b/>
-          <w:bCs/>
-        </w:rPr>
-        <w:t>Answer:</w:t>
-      </w:r>
-      <w:r>
-        <w:t xml:space="preserve"> Use the </w:t>
-      </w:r>
-      <w:proofErr w:type="spellStart"/>
-      <w:r>
-        <w:t>df</w:t>
-      </w:r>
-      <w:proofErr w:type="spellEnd"/>
-      <w:r>
-        <w:t xml:space="preserve"> and du commands.</w:t>
-      </w:r>
-    </w:p>
-    <w:p>
-      <w:pPr>
-        <w:numPr>
-          <w:ilvl w:val="0"/>
-          <w:numId w:val="14"/>
-        </w:numPr>
-      </w:pPr>
-      <w:r>
-        <w:rPr>
-          <w:b/>
-          <w:bCs/>
-        </w:rPr>
-        <w:t>Examples:</w:t>
-      </w:r>
-    </w:p>
-    <w:p>
-      <w:pPr>
-        <w:numPr>
-          <w:ilvl w:val="1"/>
-          <w:numId w:val="14"/>
-        </w:numPr>
-      </w:pPr>
-      <w:proofErr w:type="spellStart"/>
-      <w:r>
-        <w:rPr>
-          <w:b/>
-          <w:bCs/>
-        </w:rPr>
-        <w:t>df</w:t>
-      </w:r>
-      <w:proofErr w:type="spellEnd"/>
-      <w:r>
-        <w:rPr>
-          <w:b/>
-          <w:bCs/>
-        </w:rPr>
-        <w:t xml:space="preserve"> command:</w:t>
-      </w:r>
-      <w:r>
-        <w:t xml:space="preserve"> Displays the amount of disk space available on file systems.</w:t>
-      </w:r>
-    </w:p>
-    <w:p>
-      <w:r>
-        <w:t>bash</w:t>
-      </w:r>
-    </w:p>
-    <w:p>
-      <w:r>
-        <w:lastRenderedPageBreak/>
-        <w:t>Copy code</w:t>
-      </w:r>
-    </w:p>
-    <w:p>
-      <w:proofErr w:type="spellStart"/>
-      <w:r>
-        <w:t>df</w:t>
-      </w:r>
-      <w:proofErr w:type="spellEnd"/>
-      <w:r>
-        <w:t xml:space="preserve"> -h</w:t>
-      </w:r>
-    </w:p>
-    <w:p>
-      <w:pPr>
-        <w:numPr>
-          <w:ilvl w:val="1"/>
-          <w:numId w:val="14"/>
-        </w:numPr>
-      </w:pPr>
-      <w:r>
-        <w:rPr>
-          <w:b/>
-          <w:bCs/>
-        </w:rPr>
-        <w:t>du command:</w:t>
-      </w:r>
-      <w:r>
-        <w:t xml:space="preserve"> Displays disk usage of files and directories.</w:t>
-      </w:r>
-    </w:p>
-    <w:p>
-      <w:r>
-        <w:t>bash</w:t>
-      </w:r>
-    </w:p>
-    <w:p>
-      <w:r>
-        <w:t>Copy code</w:t>
-      </w:r>
-    </w:p>
-    <w:p>
-      <w:r>
-        <w:t>du -</w:t>
-      </w:r>
-      <w:proofErr w:type="spellStart"/>
-      <w:r>
-        <w:t>sh</w:t>
-      </w:r>
-      <w:proofErr w:type="spellEnd"/>
-      <w:r>
-        <w:t xml:space="preserve"> /path/to/directory</w:t>
-      </w:r>
-    </w:p>
-    <w:p>
-      <w:pPr>
-        <w:rPr>
-          <w:b/>
-          <w:bCs/>
-        </w:rPr>
-      </w:pPr>
-      <w:r>
-        <w:rPr>
-          <w:b/>
-          <w:bCs/>
-        </w:rPr>
-        <w:t>14. What is the tar command used for?</w:t>
-      </w:r>
-    </w:p>
-    <w:p>
-      <w:pPr>
-        <w:numPr>
-          <w:ilvl w:val="0"/>
-          <w:numId w:val="15"/>
-        </w:numPr>
-      </w:pPr>
-      <w:r>
-        <w:rPr>
-          <w:b/>
-          <w:bCs/>
-        </w:rPr>
-        <w:t>Answer:</w:t>
-      </w:r>
-      <w:r>
-        <w:t xml:space="preserve"> The tar command is used for archiving files and directories. It can also be used for compression with options like -z for </w:t>
-      </w:r>
-      <w:proofErr w:type="spellStart"/>
-      <w:r>
-        <w:t>gzip</w:t>
-      </w:r>
-      <w:proofErr w:type="spellEnd"/>
-      <w:r>
-        <w:t>.</w:t>
-      </w:r>
-    </w:p>
-    <w:p>
-      <w:pPr>
-        <w:numPr>
-          <w:ilvl w:val="0"/>
-          <w:numId w:val="15"/>
-        </w:numPr>
-      </w:pPr>
-      <w:r>
-        <w:rPr>
-          <w:b/>
-          <w:bCs/>
-        </w:rPr>
-        <w:t>Example:</w:t>
-      </w:r>
-    </w:p>
-    <w:p>
-      <w:r>
-        <w:t>bash</w:t>
-      </w:r>
-    </w:p>
-    <w:p>
-      <w:r>
-        <w:t>Copy code</w:t>
-      </w:r>
-    </w:p>
-    <w:p>
-      <w:r>
-        <w:t>tar -</w:t>
-      </w:r>
-      <w:proofErr w:type="spellStart"/>
-      <w:r>
-        <w:t>czvf</w:t>
-      </w:r>
-      <w:proofErr w:type="spellEnd"/>
-      <w:r>
-        <w:t xml:space="preserve"> archive_name.tar.gz /path/to/directory</w:t>
-      </w:r>
-    </w:p>
-    <w:p>
-      <w:pPr>
-        <w:numPr>
-          <w:ilvl w:val="0"/>
-          <w:numId w:val="15"/>
-        </w:numPr>
-      </w:pPr>
-      <w:r>
-        <w:rPr>
-          <w:b/>
-          <w:bCs/>
-        </w:rPr>
-        <w:t>Explanation:</w:t>
-      </w:r>
-    </w:p>
-    <w:p>
-      <w:pPr>
-        <w:numPr>
-          <w:ilvl w:val="1"/>
-          <w:numId w:val="15"/>
-        </w:numPr>
-      </w:pPr>
-      <w:r>
-        <w:t>-c: Create a new archive.</w:t>
-      </w:r>
-    </w:p>
-    <w:p>
-      <w:pPr>
-        <w:numPr>
-          <w:ilvl w:val="1"/>
-          <w:numId w:val="15"/>
-        </w:numPr>
-      </w:pPr>
-      <w:r>
-        <w:t xml:space="preserve">-z: Compress the archive using </w:t>
-      </w:r>
-      <w:proofErr w:type="spellStart"/>
-      <w:r>
-        <w:t>gzip</w:t>
-      </w:r>
-      <w:proofErr w:type="spellEnd"/>
-      <w:r>
-        <w:t>.</w:t>
-      </w:r>
-    </w:p>
-    <w:p>
-      <w:pPr>
-        <w:numPr>
-          <w:ilvl w:val="1"/>
-          <w:numId w:val="15"/>
-        </w:numPr>
-      </w:pPr>
-      <w:r>
-        <w:t>-v: Verbose mode (shows progress).</w:t>
-      </w:r>
-    </w:p>
-    <w:p>
-      <w:pPr>
-        <w:numPr>
-          <w:ilvl w:val="1"/>
-          <w:numId w:val="15"/>
-        </w:numPr>
-      </w:pPr>
-      <w:r>
-        <w:t>-f: Specifies the filename of the archive.</w:t>
-      </w:r>
-    </w:p>
-    <w:p>
-      <w:pPr>
-        <w:rPr>
-          <w:b/>
-          <w:bCs/>
-        </w:rPr>
-      </w:pPr>
-      <w:r>
-        <w:rPr>
-          <w:b/>
-          <w:bCs/>
-        </w:rPr>
-        <w:t>15. How do you schedule tasks in Linux?</w:t>
-      </w:r>
-    </w:p>
-    <w:p>
-      <w:pPr>
-        <w:numPr>
-          <w:ilvl w:val="0"/>
-          <w:numId w:val="16"/>
-        </w:numPr>
-      </w:pPr>
-      <w:r>
-        <w:rPr>
-          <w:b/>
-          <w:bCs/>
-        </w:rPr>
-        <w:t>Answer:</w:t>
-      </w:r>
-      <w:r>
-        <w:t xml:space="preserve"> Use </w:t>
-      </w:r>
-      <w:proofErr w:type="spellStart"/>
-      <w:r>
-        <w:t>cron</w:t>
-      </w:r>
-      <w:proofErr w:type="spellEnd"/>
-      <w:r>
-        <w:t xml:space="preserve"> jobs for recurring tasks and at for one-time tasks.</w:t>
-      </w:r>
-    </w:p>
-    <w:p>
-      <w:pPr>
-        <w:numPr>
-          <w:ilvl w:val="0"/>
-          <w:numId w:val="16"/>
-        </w:numPr>
-      </w:pPr>
-      <w:r>
-        <w:rPr>
-          <w:b/>
-          <w:bCs/>
-        </w:rPr>
-        <w:t>Example (</w:t>
-      </w:r>
-      <w:proofErr w:type="spellStart"/>
-      <w:r>
-        <w:rPr>
-          <w:b/>
-          <w:bCs/>
-        </w:rPr>
-        <w:t>cron</w:t>
-      </w:r>
-      <w:proofErr w:type="spellEnd"/>
-      <w:r>
-        <w:rPr>
-          <w:b/>
-          <w:bCs/>
-        </w:rPr>
-        <w:t xml:space="preserve"> job):</w:t>
-      </w:r>
-    </w:p>
-    <w:p>
-      <w:pPr>
-        <w:numPr>
-          <w:ilvl w:val="1"/>
-          <w:numId w:val="16"/>
-        </w:numPr>
-      </w:pPr>
-      <w:r>
-        <w:t xml:space="preserve">Edit the </w:t>
-      </w:r>
-      <w:proofErr w:type="spellStart"/>
-      <w:r>
-        <w:t>cron</w:t>
-      </w:r>
-      <w:proofErr w:type="spellEnd"/>
-      <w:r>
-        <w:t xml:space="preserve"> table using crontab -e and add:</w:t>
-      </w:r>
-    </w:p>
-    <w:p>
-      <w:r>
-        <w:t>bash</w:t>
-      </w:r>
-    </w:p>
-    <w:p>
-      <w:r>
-        <w:t>Copy code</w:t>
-      </w:r>
-    </w:p>
-    <w:p>
-      <w:r>
-        <w:t>0 5 * * * /path/to/script.sh</w:t>
-      </w:r>
-    </w:p>
-    <w:p>
-      <w:pPr>
-        <w:numPr>
-          <w:ilvl w:val="1"/>
-          <w:numId w:val="16"/>
-        </w:numPr>
-      </w:pPr>
-      <w:r>
-        <w:t>This runs script.sh every day at 5 AM.</w:t>
-      </w:r>
-    </w:p>
-    <w:p>
-      <w:pPr>
-        <w:numPr>
-          <w:ilvl w:val="0"/>
-          <w:numId w:val="16"/>
-        </w:numPr>
-      </w:pPr>
-      <w:r>
-        <w:rPr>
-          <w:b/>
-          <w:bCs/>
-        </w:rPr>
-        <w:t>Example (at command):</w:t>
-      </w:r>
-    </w:p>
-    <w:p>
-      <w:r>
-        <w:t>bash</w:t>
-      </w:r>
-    </w:p>
-    <w:p>
-      <w:r>
-        <w:t>Copy code</w:t>
-      </w:r>
-    </w:p>
-    <w:p>
-      <w:r>
         <w:t>at 3pm</w:t>
       </w:r>
     </w:p>
@@ -1689,7 +1673,6 @@
           <w:b/>
           <w:bCs/>
         </w:rPr>
-        <w:lastRenderedPageBreak/>
         <w:t>Answer:</w:t>
       </w:r>
       <w:r>
@@ -1739,12 +1722,10 @@
         <w:t xml:space="preserve"> </w:t>
       </w:r>
       <w:proofErr w:type="spellStart"/>
-      <w:proofErr w:type="gramStart"/>
       <w:r>
         <w:t>user:group</w:t>
       </w:r>
       <w:proofErr w:type="spellEnd"/>
-      <w:proofErr w:type="gramEnd"/>
       <w:r>
         <w:t xml:space="preserve"> filename</w:t>
       </w:r>
@@ -2020,6 +2001,7 @@
           <w:b/>
           <w:bCs/>
         </w:rPr>
+        <w:lastRenderedPageBreak/>
         <w:t>20. How do you kill a process in Linux?</w:t>
       </w:r>
     </w:p>
@@ -2063,7 +2045,6 @@
     </w:p>
     <w:p>
       <w:r>
-        <w:lastRenderedPageBreak/>
         <w:t>Copy code</w:t>
       </w:r>
     </w:p>
@@ -2339,6 +2320,7 @@
           <w:b/>
           <w:bCs/>
         </w:rPr>
+        <w:lastRenderedPageBreak/>
         <w:t>24. How do you search for a specific string in a file?</w:t>
       </w:r>
     </w:p>
@@ -2382,7 +2364,6 @@
     </w:p>
     <w:p>
       <w:r>
-        <w:lastRenderedPageBreak/>
         <w:t>Copy code</w:t>
       </w:r>
     </w:p>
@@ -2734,6 +2715,7 @@
           <w:b/>
           <w:bCs/>
         </w:rPr>
+        <w:lastRenderedPageBreak/>
         <w:t>Example:</w:t>
       </w:r>
     </w:p>
@@ -2764,7 +2746,6 @@
           <w:b/>
           <w:bCs/>
         </w:rPr>
-        <w:lastRenderedPageBreak/>
         <w:t>29. What does the tail command do?</w:t>
       </w:r>
     </w:p>
@@ -2864,18 +2845,13 @@
         <w:t>Answer:</w:t>
       </w:r>
       <w:r>
-        <w:t xml:space="preserve"> You can set environment variables in the shell configuration files (~</w:t>
-      </w:r>
-      <w:proofErr w:type="gramStart"/>
-      <w:r>
-        <w:t>/.</w:t>
+        <w:t xml:space="preserve"> You can set environment variables in the shell configuration files (~/.</w:t>
       </w:r>
       <w:proofErr w:type="spellStart"/>
       <w:r>
         <w:t>bashrc</w:t>
       </w:r>
       <w:proofErr w:type="spellEnd"/>
-      <w:proofErr w:type="gramEnd"/>
       <w:r>
         <w:t>, ~/.</w:t>
       </w:r>
